--- a/ISW_2020_Grupo_2/Practico/TP_Evaluables/TP_8/TP_8_RELEASE_PLANNING_GRUPO_2.docx
+++ b/ISW_2020_Grupo_2/Practico/TP_Evaluables/TP_8/TP_8_RELEASE_PLANNING_GRUPO_2.docx
@@ -274,7 +274,7 @@
         <w:pStyle w:val="Normal"/>
         <w:numPr>
           <w:ilvl w:val="0"/>
-          <w:numId w:val="2"/>
+          <w:numId w:val="3"/>
         </w:numPr>
         <w:bidi w:val="0"/>
         <w:jc w:val="left"/>
@@ -294,6 +294,232 @@
     <w:p>
       <w:pPr>
         <w:pStyle w:val="Normal"/>
+        <w:numPr>
+          <w:ilvl w:val="0"/>
+          <w:numId w:val="3"/>
+        </w:numPr>
+        <w:bidi w:val="0"/>
+        <w:jc w:val="left"/>
+        <w:rPr/>
+      </w:pPr>
+      <w:r>
+        <w:rPr>
+          <w:rFonts w:cs="Arial" w:ascii="Arial" w:hAnsi="Arial"/>
+          <w:color w:val="000000"/>
+          <w:sz w:val="28"/>
+          <w:szCs w:val="28"/>
+        </w:rPr>
+        <w:t>Lopez, Lautaro</w:t>
+      </w:r>
+    </w:p>
+    <w:p>
+      <w:pPr>
+        <w:pStyle w:val="Normal"/>
+        <w:numPr>
+          <w:ilvl w:val="0"/>
+          <w:numId w:val="3"/>
+        </w:numPr>
+        <w:bidi w:val="0"/>
+        <w:jc w:val="left"/>
+        <w:rPr/>
+      </w:pPr>
+      <w:r>
+        <w:rPr>
+          <w:rFonts w:cs="Arial" w:ascii="Arial" w:hAnsi="Arial"/>
+          <w:i w:val="false"/>
+          <w:iCs w:val="false"/>
+          <w:color w:val="000000"/>
+          <w:sz w:val="28"/>
+          <w:szCs w:val="28"/>
+        </w:rPr>
+        <w:t>Montiel, Fernando</w:t>
+      </w:r>
+    </w:p>
+    <w:p>
+      <w:pPr>
+        <w:pStyle w:val="Normal"/>
+        <w:bidi w:val="0"/>
+        <w:jc w:val="left"/>
+        <w:rPr>
+          <w:rFonts w:ascii="Arial" w:hAnsi="Arial" w:cs="Arial"/>
+          <w:i w:val="false"/>
+          <w:i w:val="false"/>
+          <w:iCs w:val="false"/>
+          <w:color w:val="000000"/>
+          <w:sz w:val="28"/>
+          <w:szCs w:val="28"/>
+        </w:rPr>
+      </w:pPr>
+      <w:r>
+        <w:rPr>
+          <w:rFonts w:cs="Arial" w:ascii="Arial" w:hAnsi="Arial"/>
+          <w:i w:val="false"/>
+          <w:iCs w:val="false"/>
+          <w:color w:val="000000"/>
+          <w:sz w:val="28"/>
+          <w:szCs w:val="28"/>
+        </w:rPr>
+      </w:r>
+    </w:p>
+    <w:p>
+      <w:pPr>
+        <w:pStyle w:val="Normal"/>
+        <w:bidi w:val="0"/>
+        <w:jc w:val="left"/>
+        <w:rPr>
+          <w:rFonts w:ascii="Arial" w:hAnsi="Arial" w:cs="Arial"/>
+          <w:i w:val="false"/>
+          <w:i w:val="false"/>
+          <w:iCs w:val="false"/>
+          <w:color w:val="000000"/>
+          <w:sz w:val="28"/>
+          <w:szCs w:val="28"/>
+        </w:rPr>
+      </w:pPr>
+      <w:r>
+        <w:rPr>
+          <w:rFonts w:cs="Arial" w:ascii="Arial" w:hAnsi="Arial"/>
+          <w:i w:val="false"/>
+          <w:iCs w:val="false"/>
+          <w:color w:val="000000"/>
+          <w:sz w:val="28"/>
+          <w:szCs w:val="28"/>
+        </w:rPr>
+      </w:r>
+    </w:p>
+    <w:p>
+      <w:pPr>
+        <w:pStyle w:val="Normal"/>
+        <w:bidi w:val="0"/>
+        <w:jc w:val="left"/>
+        <w:rPr>
+          <w:rFonts w:ascii="Arial" w:hAnsi="Arial" w:cs="Arial"/>
+          <w:i w:val="false"/>
+          <w:i w:val="false"/>
+          <w:iCs w:val="false"/>
+          <w:color w:val="000000"/>
+          <w:sz w:val="28"/>
+          <w:szCs w:val="28"/>
+        </w:rPr>
+      </w:pPr>
+      <w:r>
+        <w:rPr>
+          <w:rFonts w:cs="Arial" w:ascii="Arial" w:hAnsi="Arial"/>
+          <w:i w:val="false"/>
+          <w:iCs w:val="false"/>
+          <w:color w:val="000000"/>
+          <w:sz w:val="28"/>
+          <w:szCs w:val="28"/>
+        </w:rPr>
+      </w:r>
+    </w:p>
+    <w:p>
+      <w:pPr>
+        <w:pStyle w:val="Normal"/>
+        <w:bidi w:val="0"/>
+        <w:jc w:val="left"/>
+        <w:rPr>
+          <w:rFonts w:ascii="Arial" w:hAnsi="Arial" w:cs="Arial"/>
+          <w:i w:val="false"/>
+          <w:i w:val="false"/>
+          <w:iCs w:val="false"/>
+          <w:color w:val="000000"/>
+          <w:sz w:val="28"/>
+          <w:szCs w:val="28"/>
+        </w:rPr>
+      </w:pPr>
+      <w:r>
+        <w:rPr>
+          <w:rFonts w:cs="Arial" w:ascii="Arial" w:hAnsi="Arial"/>
+          <w:i w:val="false"/>
+          <w:iCs w:val="false"/>
+          <w:color w:val="000000"/>
+          <w:sz w:val="28"/>
+          <w:szCs w:val="28"/>
+        </w:rPr>
+      </w:r>
+    </w:p>
+    <w:p>
+      <w:pPr>
+        <w:pStyle w:val="Normal"/>
+        <w:bidi w:val="0"/>
+        <w:jc w:val="left"/>
+        <w:rPr>
+          <w:rFonts w:ascii="Arial" w:hAnsi="Arial" w:cs="Arial"/>
+          <w:i w:val="false"/>
+          <w:i w:val="false"/>
+          <w:iCs w:val="false"/>
+          <w:color w:val="000000"/>
+          <w:sz w:val="28"/>
+          <w:szCs w:val="28"/>
+        </w:rPr>
+      </w:pPr>
+      <w:r>
+        <w:rPr>
+          <w:rFonts w:cs="Arial" w:ascii="Arial" w:hAnsi="Arial"/>
+          <w:i w:val="false"/>
+          <w:iCs w:val="false"/>
+          <w:color w:val="000000"/>
+          <w:sz w:val="28"/>
+          <w:szCs w:val="28"/>
+        </w:rPr>
+      </w:r>
+    </w:p>
+    <w:p>
+      <w:pPr>
+        <w:pStyle w:val="Normal"/>
+        <w:bidi w:val="0"/>
+        <w:jc w:val="left"/>
+        <w:rPr>
+          <w:rFonts w:ascii="Arial" w:hAnsi="Arial" w:cs="Arial"/>
+          <w:i w:val="false"/>
+          <w:i w:val="false"/>
+          <w:iCs w:val="false"/>
+          <w:color w:val="000000"/>
+          <w:sz w:val="28"/>
+          <w:szCs w:val="28"/>
+        </w:rPr>
+      </w:pPr>
+      <w:r>
+        <w:rPr>
+          <w:rFonts w:cs="Arial" w:ascii="Arial" w:hAnsi="Arial"/>
+          <w:i w:val="false"/>
+          <w:iCs w:val="false"/>
+          <w:color w:val="000000"/>
+          <w:sz w:val="28"/>
+          <w:szCs w:val="28"/>
+        </w:rPr>
+      </w:r>
+    </w:p>
+    <w:p>
+      <w:pPr>
+        <w:pStyle w:val="Normal"/>
+        <w:bidi w:val="0"/>
+        <w:jc w:val="left"/>
+        <w:rPr>
+          <w:rFonts w:ascii="Arial" w:hAnsi="Arial" w:cs="Arial"/>
+          <w:i w:val="false"/>
+          <w:i w:val="false"/>
+          <w:iCs w:val="false"/>
+          <w:color w:val="000000"/>
+          <w:sz w:val="28"/>
+          <w:szCs w:val="28"/>
+        </w:rPr>
+      </w:pPr>
+      <w:r>
+        <w:rPr>
+          <w:rFonts w:cs="Arial" w:ascii="Arial" w:hAnsi="Arial"/>
+          <w:i w:val="false"/>
+          <w:iCs w:val="false"/>
+          <w:color w:val="000000"/>
+          <w:sz w:val="28"/>
+          <w:szCs w:val="28"/>
+        </w:rPr>
+      </w:r>
+    </w:p>
+    <w:p>
+      <w:pPr>
+        <w:pStyle w:val="Ttulo1"/>
         <w:numPr>
           <w:ilvl w:val="0"/>
           <w:numId w:val="2"/>
@@ -303,179 +529,6 @@
         <w:rPr/>
       </w:pPr>
       <w:r>
-        <w:rPr>
-          <w:rFonts w:cs="Arial" w:ascii="Arial" w:hAnsi="Arial"/>
-          <w:color w:val="000000"/>
-          <w:sz w:val="28"/>
-          <w:szCs w:val="28"/>
-        </w:rPr>
-        <w:t>Lopez, Lautaro</w:t>
-      </w:r>
-    </w:p>
-    <w:p>
-      <w:pPr>
-        <w:pStyle w:val="Normal"/>
-        <w:numPr>
-          <w:ilvl w:val="0"/>
-          <w:numId w:val="2"/>
-        </w:numPr>
-        <w:bidi w:val="0"/>
-        <w:jc w:val="left"/>
-        <w:rPr/>
-      </w:pPr>
-      <w:r>
-        <w:rPr>
-          <w:rFonts w:cs="Arial" w:ascii="Arial" w:hAnsi="Arial"/>
-          <w:i w:val="false"/>
-          <w:iCs w:val="false"/>
-          <w:color w:val="000000"/>
-          <w:sz w:val="28"/>
-          <w:szCs w:val="28"/>
-        </w:rPr>
-        <w:t>Montiel, Fernando</w:t>
-      </w:r>
-    </w:p>
-    <w:p>
-      <w:pPr>
-        <w:pStyle w:val="Normal"/>
-        <w:bidi w:val="0"/>
-        <w:jc w:val="left"/>
-        <w:rPr>
-          <w:rFonts w:ascii="Arial" w:hAnsi="Arial" w:cs="Arial"/>
-          <w:i w:val="false"/>
-          <w:i w:val="false"/>
-          <w:iCs w:val="false"/>
-          <w:color w:val="000000"/>
-          <w:sz w:val="28"/>
-          <w:szCs w:val="28"/>
-        </w:rPr>
-      </w:pPr>
-      <w:r>
-        <w:rPr/>
-      </w:r>
-    </w:p>
-    <w:p>
-      <w:pPr>
-        <w:pStyle w:val="Normal"/>
-        <w:bidi w:val="0"/>
-        <w:jc w:val="left"/>
-        <w:rPr>
-          <w:rFonts w:ascii="Arial" w:hAnsi="Arial" w:cs="Arial"/>
-          <w:i w:val="false"/>
-          <w:i w:val="false"/>
-          <w:iCs w:val="false"/>
-          <w:color w:val="000000"/>
-          <w:sz w:val="28"/>
-          <w:szCs w:val="28"/>
-        </w:rPr>
-      </w:pPr>
-      <w:r>
-        <w:rPr/>
-      </w:r>
-    </w:p>
-    <w:p>
-      <w:pPr>
-        <w:pStyle w:val="Normal"/>
-        <w:bidi w:val="0"/>
-        <w:jc w:val="left"/>
-        <w:rPr>
-          <w:rFonts w:ascii="Arial" w:hAnsi="Arial" w:cs="Arial"/>
-          <w:i w:val="false"/>
-          <w:i w:val="false"/>
-          <w:iCs w:val="false"/>
-          <w:color w:val="000000"/>
-          <w:sz w:val="28"/>
-          <w:szCs w:val="28"/>
-        </w:rPr>
-      </w:pPr>
-      <w:r>
-        <w:rPr/>
-      </w:r>
-    </w:p>
-    <w:p>
-      <w:pPr>
-        <w:pStyle w:val="Normal"/>
-        <w:bidi w:val="0"/>
-        <w:jc w:val="left"/>
-        <w:rPr>
-          <w:rFonts w:ascii="Arial" w:hAnsi="Arial" w:cs="Arial"/>
-          <w:i w:val="false"/>
-          <w:i w:val="false"/>
-          <w:iCs w:val="false"/>
-          <w:color w:val="000000"/>
-          <w:sz w:val="28"/>
-          <w:szCs w:val="28"/>
-        </w:rPr>
-      </w:pPr>
-      <w:r>
-        <w:rPr/>
-      </w:r>
-    </w:p>
-    <w:p>
-      <w:pPr>
-        <w:pStyle w:val="Normal"/>
-        <w:bidi w:val="0"/>
-        <w:jc w:val="left"/>
-        <w:rPr>
-          <w:rFonts w:ascii="Arial" w:hAnsi="Arial" w:cs="Arial"/>
-          <w:i w:val="false"/>
-          <w:i w:val="false"/>
-          <w:iCs w:val="false"/>
-          <w:color w:val="000000"/>
-          <w:sz w:val="28"/>
-          <w:szCs w:val="28"/>
-        </w:rPr>
-      </w:pPr>
-      <w:r>
-        <w:rPr/>
-      </w:r>
-    </w:p>
-    <w:p>
-      <w:pPr>
-        <w:pStyle w:val="Normal"/>
-        <w:bidi w:val="0"/>
-        <w:jc w:val="left"/>
-        <w:rPr>
-          <w:rFonts w:ascii="Arial" w:hAnsi="Arial" w:cs="Arial"/>
-          <w:i w:val="false"/>
-          <w:i w:val="false"/>
-          <w:iCs w:val="false"/>
-          <w:color w:val="000000"/>
-          <w:sz w:val="28"/>
-          <w:szCs w:val="28"/>
-        </w:rPr>
-      </w:pPr>
-      <w:r>
-        <w:rPr/>
-      </w:r>
-    </w:p>
-    <w:p>
-      <w:pPr>
-        <w:pStyle w:val="Normal"/>
-        <w:bidi w:val="0"/>
-        <w:jc w:val="left"/>
-        <w:rPr>
-          <w:rFonts w:ascii="Arial" w:hAnsi="Arial" w:cs="Arial"/>
-          <w:i w:val="false"/>
-          <w:i w:val="false"/>
-          <w:iCs w:val="false"/>
-          <w:color w:val="000000"/>
-          <w:sz w:val="28"/>
-          <w:szCs w:val="28"/>
-        </w:rPr>
-      </w:pPr>
-      <w:r>
-        <w:rPr/>
-      </w:r>
-    </w:p>
-    <w:p>
-      <w:pPr>
-        <w:pStyle w:val="Ttulo1"/>
-        <w:bidi w:val="0"/>
-        <w:jc w:val="left"/>
-        <w:rPr/>
-      </w:pPr>
-      <w:r>
         <w:rPr/>
         <w:t>Índice</w:t>
       </w:r>
@@ -562,18 +615,7 @@
           <w:sz w:val="28"/>
           <w:szCs w:val="28"/>
         </w:rPr>
-        <w:t>...…………………………...…..…………………</w:t>
-      </w:r>
-      <w:r>
-        <w:rPr>
-          <w:rFonts w:cs="Arial" w:ascii="Arial" w:hAnsi="Arial"/>
-          <w:i w:val="false"/>
-          <w:iCs w:val="false"/>
-          <w:color w:val="000000"/>
-          <w:sz w:val="28"/>
-          <w:szCs w:val="28"/>
-        </w:rPr>
-        <w:t>.3</w:t>
+        <w:t>...…………………………...…..………………….3</w:t>
       </w:r>
     </w:p>
     <w:p>
@@ -658,18 +700,7 @@
           <w:sz w:val="28"/>
           <w:szCs w:val="28"/>
         </w:rPr>
-        <w:t>.....………………</w:t>
-      </w:r>
-      <w:r>
-        <w:rPr>
-          <w:rFonts w:cs="Arial" w:ascii="Arial" w:hAnsi="Arial"/>
-          <w:i w:val="false"/>
-          <w:iCs w:val="false"/>
-          <w:color w:val="000000"/>
-          <w:sz w:val="28"/>
-          <w:szCs w:val="28"/>
-        </w:rPr>
-        <w:t>..3</w:t>
+        <w:t>.....………………..3</w:t>
       </w:r>
     </w:p>
     <w:p>
@@ -685,6 +716,7 @@
           <w:formProt w:val="false"/>
           <w:titlePg/>
           <w:textDirection w:val="lrTb"/>
+          <w:docGrid w:type="default" w:linePitch="100" w:charSpace="0"/>
         </w:sectPr>
         <w:pStyle w:val="Normal"/>
         <w:bidi w:val="0"/>
@@ -772,6 +804,10 @@
     <w:p>
       <w:pPr>
         <w:pStyle w:val="Ttulo1"/>
+        <w:numPr>
+          <w:ilvl w:val="0"/>
+          <w:numId w:val="2"/>
+        </w:numPr>
         <w:bidi w:val="0"/>
         <w:jc w:val="left"/>
         <w:rPr>
@@ -800,26 +836,16 @@
           <w:color w:val="000000"/>
         </w:rPr>
         <w:tab/>
-        <w:t xml:space="preserve">En el presente documento, se detalla la planificación del release </w:t>
-      </w:r>
-      <w:r>
-        <w:rPr>
-          <w:rFonts w:cs="Arial" w:ascii="Arial" w:hAnsi="Arial"/>
-          <w:color w:val="000000"/>
-        </w:rPr>
-        <w:t xml:space="preserve">1, el cual contentrá </w:t>
-      </w:r>
-      <w:r>
-        <w:rPr>
-          <w:rFonts w:cs="Arial" w:ascii="Arial" w:hAnsi="Arial"/>
-          <w:color w:val="000000"/>
-        </w:rPr>
-        <w:t>la primera versión del producto (MVP) para el sistema Delivery Eat.</w:t>
+        <w:t>En el presente documento, se detalla la planificación del release 1, el cual contentrá la primera versión del producto (MVP) para el sistema Delivery Eat.</w:t>
       </w:r>
     </w:p>
     <w:p>
       <w:pPr>
         <w:pStyle w:val="Ttulo1"/>
+        <w:numPr>
+          <w:ilvl w:val="0"/>
+          <w:numId w:val="2"/>
+        </w:numPr>
         <w:bidi w:val="0"/>
         <w:spacing w:before="0" w:after="0"/>
         <w:ind w:left="-15" w:hanging="0"/>
@@ -848,6 +874,10 @@
     <w:p>
       <w:pPr>
         <w:pStyle w:val="Ttulo1"/>
+        <w:numPr>
+          <w:ilvl w:val="0"/>
+          <w:numId w:val="2"/>
+        </w:numPr>
         <w:bidi w:val="0"/>
         <w:jc w:val="left"/>
         <w:rPr/>
@@ -874,28 +904,7 @@
           <w:color w:val="000000"/>
         </w:rPr>
         <w:tab/>
-        <w:t xml:space="preserve">A continuación se presenta </w:t>
-      </w:r>
-      <w:r>
-        <w:rPr>
-          <w:rFonts w:cs="Arial" w:ascii="Arial" w:hAnsi="Arial"/>
-          <w:color w:val="000000"/>
-        </w:rPr>
-        <w:t>la porción del</w:t>
-      </w:r>
-      <w:r>
-        <w:rPr>
-          <w:rFonts w:cs="Arial" w:ascii="Arial" w:hAnsi="Arial"/>
-          <w:color w:val="000000"/>
-        </w:rPr>
-        <w:t xml:space="preserve"> Product Backlog, </w:t>
-      </w:r>
-      <w:r>
-        <w:rPr>
-          <w:rFonts w:cs="Arial" w:ascii="Arial" w:hAnsi="Arial"/>
-          <w:color w:val="000000"/>
-        </w:rPr>
-        <w:t>que contiene las US que conformarán el primer release (será el MVP en este caso) de nuestro producto.</w:t>
+        <w:t>A continuación se presenta la porción del Product Backlog, que contiene las US que conformarán el primer release (será el MVP en este caso) de nuestro producto.</w:t>
       </w:r>
     </w:p>
     <w:p>
@@ -911,28 +920,7 @@
           <w:color w:val="000000"/>
         </w:rPr>
         <w:tab/>
-        <w:t>El listado de las US, se encuentra</w:t>
-      </w:r>
-      <w:r>
-        <w:rPr>
-          <w:rFonts w:cs="Arial" w:ascii="Arial" w:hAnsi="Arial"/>
-          <w:color w:val="000000"/>
-        </w:rPr>
-        <w:t xml:space="preserve"> </w:t>
-      </w:r>
-      <w:r>
-        <w:rPr>
-          <w:rFonts w:cs="Arial" w:ascii="Arial" w:hAnsi="Arial"/>
-          <w:color w:val="000000"/>
-        </w:rPr>
-        <w:t xml:space="preserve">ordenado según la prioridad ocordada con el PO, para el </w:t>
-      </w:r>
-      <w:r>
-        <w:rPr>
-          <w:rFonts w:cs="Arial" w:ascii="Arial" w:hAnsi="Arial"/>
-          <w:color w:val="000000"/>
-        </w:rPr>
-        <w:t>sistema Delivery Eat.</w:t>
+        <w:t>El listado de las US, se encuentra ordenado según la prioridad ocordada con el PO, para el sistema Delivery Eat.</w:t>
       </w:r>
     </w:p>
     <w:p>
@@ -1021,7 +1009,10 @@
         </w:rPr>
       </w:pPr>
       <w:r>
-        <w:rPr/>
+        <w:rPr>
+          <w:rFonts w:cs="Arial" w:ascii="Arial" w:hAnsi="Arial"/>
+          <w:color w:val="000000"/>
+        </w:rPr>
       </w:r>
     </w:p>
     <w:p>
@@ -1045,7 +1036,7 @@
         <w:pStyle w:val="Normal"/>
         <w:numPr>
           <w:ilvl w:val="0"/>
-          <w:numId w:val="3"/>
+          <w:numId w:val="4"/>
         </w:numPr>
         <w:bidi w:val="0"/>
         <w:jc w:val="left"/>
@@ -1064,7 +1055,7 @@
         <w:pStyle w:val="Normal"/>
         <w:numPr>
           <w:ilvl w:val="0"/>
-          <w:numId w:val="3"/>
+          <w:numId w:val="4"/>
         </w:numPr>
         <w:bidi w:val="0"/>
         <w:jc w:val="left"/>
@@ -1083,7 +1074,7 @@
         <w:pStyle w:val="Normal"/>
         <w:numPr>
           <w:ilvl w:val="0"/>
-          <w:numId w:val="3"/>
+          <w:numId w:val="4"/>
         </w:numPr>
         <w:bidi w:val="0"/>
         <w:jc w:val="left"/>
@@ -1102,7 +1093,7 @@
         <w:pStyle w:val="Normal"/>
         <w:numPr>
           <w:ilvl w:val="0"/>
-          <w:numId w:val="3"/>
+          <w:numId w:val="4"/>
         </w:numPr>
         <w:bidi w:val="0"/>
         <w:jc w:val="left"/>
@@ -1120,7 +1111,7 @@
           <w:rFonts w:cs="Arial" w:ascii="Arial" w:hAnsi="Arial"/>
           <w:color w:val="000000"/>
         </w:rPr>
-        <w:t>2</w:t>
+        <w:t>3</w:t>
       </w:r>
       <w:r>
         <w:rPr>
@@ -1141,7 +1132,61 @@
         </w:rPr>
       </w:pPr>
       <w:r>
+        <w:rPr>
+          <w:rFonts w:cs="Arial" w:ascii="Arial" w:hAnsi="Arial"/>
+          <w:color w:val="000000"/>
+        </w:rPr>
+      </w:r>
+    </w:p>
+    <w:p>
+      <w:pPr>
+        <w:pStyle w:val="Normal"/>
+        <w:bidi w:val="0"/>
+        <w:jc w:val="left"/>
         <w:rPr/>
+      </w:pPr>
+      <w:r>
+        <w:rPr>
+          <w:rFonts w:cs="Arial" w:ascii="Arial" w:hAnsi="Arial"/>
+          <w:color w:val="000000"/>
+        </w:rPr>
+        <w:tab/>
+        <w:t>Teniendo en cuenta los puntos anteriores, procedemos a definir el contexto en que se definirá la realización del presente release.</w:t>
+      </w:r>
+      <w:r>
+        <w:rPr>
+          <w:rFonts w:cs="Arial" w:ascii="Arial" w:hAnsi="Arial"/>
+          <w:color w:val="000000"/>
+        </w:rPr>
+        <w:fldChar w:fldCharType="begin"/>
+      </w:r>
+      <w:r>
+        <w:rPr>
+          <w:rFonts w:cs="Arial" w:ascii="Arial" w:hAnsi="Arial"/>
+          <w:color w:val="000000"/>
+        </w:rPr>
+        <w:instrText> PAGE </w:instrText>
+      </w:r>
+      <w:r>
+        <w:rPr>
+          <w:rFonts w:cs="Arial" w:ascii="Arial" w:hAnsi="Arial"/>
+          <w:color w:val="000000"/>
+        </w:rPr>
+        <w:fldChar w:fldCharType="separate"/>
+      </w:r>
+      <w:r>
+        <w:rPr>
+          <w:rFonts w:cs="Arial" w:ascii="Arial" w:hAnsi="Arial"/>
+          <w:color w:val="000000"/>
+        </w:rPr>
+        <w:t>3</w:t>
+      </w:r>
+      <w:r>
+        <w:rPr>
+          <w:rFonts w:cs="Arial" w:ascii="Arial" w:hAnsi="Arial"/>
+          <w:color w:val="000000"/>
+        </w:rPr>
+        <w:fldChar w:fldCharType="end"/>
       </w:r>
     </w:p>
     <w:p>
@@ -1157,78 +1202,7 @@
           <w:color w:val="000000"/>
         </w:rPr>
         <w:tab/>
-      </w:r>
-      <w:r>
-        <w:rPr>
-          <w:rFonts w:cs="Arial" w:ascii="Arial" w:hAnsi="Arial"/>
-          <w:color w:val="000000"/>
-        </w:rPr>
-        <w:t>Teniendo en cuenta los puntos anteriores, procedemos a definir el contexto en que se definirá la realización del presente release.</w:t>
-      </w:r>
-      <w:r>
-        <w:rPr>
-          <w:rFonts w:cs="Arial" w:ascii="Arial" w:hAnsi="Arial"/>
-          <w:color w:val="000000"/>
-        </w:rPr>
-        <w:fldChar w:fldCharType="begin"/>
-      </w:r>
-      <w:r>
-        <w:rPr>
-          <w:rFonts w:cs="Arial" w:ascii="Arial" w:hAnsi="Arial"/>
-          <w:color w:val="000000"/>
-        </w:rPr>
-        <w:instrText> PAGE </w:instrText>
-      </w:r>
-      <w:r>
-        <w:rPr>
-          <w:rFonts w:cs="Arial" w:ascii="Arial" w:hAnsi="Arial"/>
-          <w:color w:val="000000"/>
-        </w:rPr>
-        <w:fldChar w:fldCharType="separate"/>
-      </w:r>
-      <w:r>
-        <w:rPr>
-          <w:rFonts w:cs="Arial" w:ascii="Arial" w:hAnsi="Arial"/>
-          <w:color w:val="000000"/>
-        </w:rPr>
-        <w:t>3</w:t>
-      </w:r>
-      <w:r>
-        <w:rPr>
-          <w:rFonts w:cs="Arial" w:ascii="Arial" w:hAnsi="Arial"/>
-          <w:color w:val="000000"/>
-        </w:rPr>
-        <w:fldChar w:fldCharType="end"/>
-      </w:r>
-    </w:p>
-    <w:p>
-      <w:pPr>
-        <w:pStyle w:val="Normal"/>
-        <w:bidi w:val="0"/>
-        <w:jc w:val="left"/>
-        <w:rPr/>
-      </w:pPr>
-      <w:r>
-        <w:rPr>
-          <w:rFonts w:cs="Arial" w:ascii="Arial" w:hAnsi="Arial"/>
-          <w:color w:val="000000"/>
-        </w:rPr>
-        <w:tab/>
-        <w:t xml:space="preserve">Tomando como punto de partida los puntos de historia para el release, calcularemos la </w:t>
-      </w:r>
-      <w:r>
-        <w:rPr>
-          <w:rFonts w:cs="Arial" w:ascii="Arial" w:hAnsi="Arial"/>
-          <w:color w:val="000000"/>
-        </w:rPr>
-        <w:t>cantidad de sprints que utilizaremos</w:t>
-      </w:r>
-      <w:r>
-        <w:rPr>
-          <w:rFonts w:cs="Arial" w:ascii="Arial" w:hAnsi="Arial"/>
-          <w:color w:val="000000"/>
-        </w:rPr>
-        <w:t>.</w:t>
+        <w:t>Tomando como punto de partida los puntos de historia para el release, calcularemos la cantidad de sprints que utilizaremos.</w:t>
       </w:r>
     </w:p>
     <w:p>
@@ -1242,7 +1216,10 @@
         </w:rPr>
       </w:pPr>
       <w:r>
-        <w:rPr/>
+        <w:rPr>
+          <w:rFonts w:cs="Arial" w:ascii="Arial" w:hAnsi="Arial"/>
+          <w:color w:val="000000"/>
+        </w:rPr>
       </w:r>
     </w:p>
     <w:p>
@@ -1258,41 +1235,7 @@
           <w:color w:val="000000"/>
         </w:rPr>
         <w:tab/>
-      </w:r>
-      <w:r>
-        <w:rPr>
-          <w:rFonts w:cs="Arial" w:ascii="Arial" w:hAnsi="Arial"/>
-          <w:color w:val="000000"/>
-        </w:rPr>
-        <w:t>28</w:t>
-      </w:r>
-      <w:r>
-        <w:rPr>
-          <w:rFonts w:cs="Arial" w:ascii="Arial" w:hAnsi="Arial"/>
-          <w:color w:val="000000"/>
-        </w:rPr>
-        <w:t xml:space="preserve"> </w:t>
-      </w:r>
-      <w:r>
-        <w:rPr>
-          <w:rFonts w:cs="Arial" w:ascii="Arial" w:hAnsi="Arial"/>
-          <w:color w:val="000000"/>
-        </w:rPr>
-        <w:t>/ 9</w:t>
-      </w:r>
-      <w:r>
-        <w:rPr>
-          <w:rFonts w:cs="Arial" w:ascii="Arial" w:hAnsi="Arial"/>
-          <w:color w:val="000000"/>
-        </w:rPr>
-        <w:t xml:space="preserve"> </w:t>
-      </w:r>
-      <w:r>
-        <w:rPr>
-          <w:rFonts w:cs="Arial" w:ascii="Arial" w:hAnsi="Arial"/>
-          <w:color w:val="000000"/>
-        </w:rPr>
-        <w:t>=3 sprints</w:t>
+        <w:t>28 / 9 =3 sprints</w:t>
       </w:r>
     </w:p>
     <w:p>
@@ -1306,7 +1249,26 @@
         </w:rPr>
       </w:pPr>
       <w:r>
+        <w:rPr>
+          <w:rFonts w:cs="Arial" w:ascii="Arial" w:hAnsi="Arial"/>
+          <w:color w:val="000000"/>
+        </w:rPr>
+      </w:r>
+    </w:p>
+    <w:p>
+      <w:pPr>
+        <w:pStyle w:val="Normal"/>
+        <w:bidi w:val="0"/>
+        <w:jc w:val="left"/>
         <w:rPr/>
+      </w:pPr>
+      <w:r>
+        <w:rPr>
+          <w:rFonts w:cs="Arial" w:ascii="Arial" w:hAnsi="Arial"/>
+          <w:color w:val="000000"/>
+        </w:rPr>
+        <w:tab/>
+        <w:t>Por otro lado, para agrupar las US en cada sprint, el equipo decidió agruparlas por funcionalidades: Elaboración de pedido, pago de la compra, notificaciones.</w:t>
       </w:r>
     </w:p>
     <w:p>
@@ -1322,47 +1284,44 @@
           <w:color w:val="000000"/>
         </w:rPr>
         <w:tab/>
-      </w:r>
-      <w:r>
-        <w:rPr>
-          <w:rFonts w:cs="Arial" w:ascii="Arial" w:hAnsi="Arial"/>
-          <w:color w:val="000000"/>
-        </w:rPr>
-        <w:t xml:space="preserve">Por otro lado, </w:t>
-      </w:r>
-      <w:r>
-        <w:rPr>
-          <w:rFonts w:cs="Arial" w:ascii="Arial" w:hAnsi="Arial"/>
-          <w:color w:val="000000"/>
-        </w:rPr>
-        <w:t>para agrupar las US en cada sprint, el equipo decidió agruparlas por funcionalidades: Elaboración de pedido, pago de la compra, notificaciones. Además, teniendo en cuenta que cada sprint deberá tener aproximadamente una complejidad de 9 puntos de historia.</w:t>
-      </w:r>
-    </w:p>
-    <w:p>
-      <w:pPr>
-        <w:pStyle w:val="Normal"/>
-        <w:bidi w:val="0"/>
-        <w:jc w:val="left"/>
-        <w:rPr/>
-      </w:pPr>
-      <w:r>
-        <w:rPr>
-          <w:rFonts w:cs="Arial" w:ascii="Arial" w:hAnsi="Arial"/>
-          <w:color w:val="000000"/>
-        </w:rPr>
-        <w:tab/>
-      </w:r>
-      <w:r>
-        <w:rPr>
-          <w:rFonts w:cs="Arial" w:ascii="Arial" w:hAnsi="Arial"/>
-          <w:color w:val="000000"/>
-        </w:rPr>
-        <w:t>Dado este criterio, se detectó que con esta división al menos un sprint, se pasaría de este promedio de complejidad, por lo que se reacomodaron los mismos en 4 sprints. En dónde los dos primeros estarán relacionados con el armado del pedido, y los otros restantes, con la confirmación/realización de la compra y el envío de notificaciones, respectivamente.</w:t>
+        <w:t xml:space="preserve">Dado este criterio, se detectó que con esta división al menos un sprint, se pasaría de este promedio de complejidad, por lo que se reacomodaron los mismos en </w:t>
+      </w:r>
+      <w:r>
+        <w:rPr>
+          <w:rFonts w:cs="Arial" w:ascii="Arial" w:hAnsi="Arial"/>
+          <w:color w:val="000000"/>
+        </w:rPr>
+        <w:t>3</w:t>
+      </w:r>
+      <w:r>
+        <w:rPr>
+          <w:rFonts w:cs="Arial" w:ascii="Arial" w:hAnsi="Arial"/>
+          <w:color w:val="000000"/>
+        </w:rPr>
+        <w:t xml:space="preserve"> sprints. En dónde los </w:t>
+      </w:r>
+      <w:r>
+        <w:rPr>
+          <w:rFonts w:cs="Arial" w:ascii="Arial" w:hAnsi="Arial"/>
+          <w:color w:val="000000"/>
+        </w:rPr>
+        <w:t>el</w:t>
+      </w:r>
+      <w:r>
+        <w:rPr>
+          <w:rFonts w:cs="Arial" w:ascii="Arial" w:hAnsi="Arial"/>
+          <w:color w:val="000000"/>
+        </w:rPr>
+        <w:t xml:space="preserve"> primero estará relacionado con el armado del pedido, y los otros restantes, con la confirmación/realización de la compra y el envío de notificaciones, respectivamente.</w:t>
       </w:r>
     </w:p>
     <w:p>
       <w:pPr>
         <w:pStyle w:val="Ttulo1"/>
+        <w:numPr>
+          <w:ilvl w:val="0"/>
+          <w:numId w:val="2"/>
+        </w:numPr>
         <w:bidi w:val="0"/>
         <w:jc w:val="left"/>
         <w:rPr/>
@@ -1371,11 +1330,7 @@
       <w:bookmarkEnd w:id="2"/>
       <w:r>
         <w:rPr/>
-        <w:t>S</w:t>
-      </w:r>
-      <w:r>
-        <w:rPr/>
-        <w:t>print Backlog </w:t>
+        <w:t>Sprint Backlog </w:t>
       </w:r>
     </w:p>
     <w:p>
@@ -1393,49 +1348,7 @@
           <w:color w:val="000000"/>
         </w:rPr>
         <w:tab/>
-        <w:t xml:space="preserve">En la siguiente tabla se verá </w:t>
-      </w:r>
-      <w:r>
-        <w:rPr>
-          <w:rFonts w:cs="Arial" w:ascii="Arial" w:hAnsi="Arial"/>
-          <w:color w:val="000000"/>
-        </w:rPr>
-        <w:t>la distribución de las US en cada uno de los</w:t>
-      </w:r>
-      <w:r>
-        <w:rPr>
-          <w:rFonts w:cs="Arial" w:ascii="Arial" w:hAnsi="Arial"/>
-          <w:color w:val="000000"/>
-        </w:rPr>
-        <w:t xml:space="preserve"> 3 Sprint</w:t>
-      </w:r>
-      <w:r>
-        <w:rPr>
-          <w:rFonts w:cs="Arial" w:ascii="Arial" w:hAnsi="Arial"/>
-          <w:color w:val="000000"/>
-        </w:rPr>
-        <w:t>s</w:t>
-      </w:r>
-      <w:r>
-        <w:rPr>
-          <w:rFonts w:cs="Arial" w:ascii="Arial" w:hAnsi="Arial"/>
-          <w:color w:val="000000"/>
-        </w:rPr>
-        <w:t xml:space="preserve"> </w:t>
-      </w:r>
-      <w:r>
-        <w:rPr>
-          <w:rFonts w:cs="Arial" w:ascii="Arial" w:hAnsi="Arial"/>
-          <w:color w:val="000000"/>
-        </w:rPr>
-        <w:t>definidos para este</w:t>
-      </w:r>
-      <w:r>
-        <w:rPr>
-          <w:rFonts w:cs="Arial" w:ascii="Arial" w:hAnsi="Arial"/>
-          <w:color w:val="000000"/>
-        </w:rPr>
-        <w:t xml:space="preserve"> release. </w:t>
+        <w:t xml:space="preserve">En la siguiente tabla se verá la distribución de las US en cada uno de los 3 Sprints definidos para este release. </w:t>
       </w:r>
     </w:p>
     <w:p>
@@ -1706,6 +1619,138 @@
               <w:pStyle w:val="Contenidodelatabla"/>
               <w:bidi w:val="0"/>
               <w:jc w:val="both"/>
+              <w:rPr/>
+            </w:pPr>
+            <w:r>
+              <w:rPr/>
+            </w:r>
+          </w:p>
+        </w:tc>
+        <w:tc>
+          <w:tcPr>
+            <w:tcW w:w="3213" w:type="dxa"/>
+            <w:tcBorders>
+              <w:left w:val="single" w:sz="2" w:space="0" w:color="000000"/>
+              <w:bottom w:val="single" w:sz="2" w:space="0" w:color="000000"/>
+            </w:tcBorders>
+          </w:tcPr>
+          <w:p>
+            <w:pPr>
+              <w:pStyle w:val="Contenidodelatabla"/>
+              <w:bidi w:val="0"/>
+              <w:jc w:val="both"/>
+              <w:rPr/>
+            </w:pPr>
+            <w:r>
+              <w:rPr/>
+              <w:t xml:space="preserve">Ver Productos por Categoría </w:t>
+            </w:r>
+          </w:p>
+        </w:tc>
+        <w:tc>
+          <w:tcPr>
+            <w:tcW w:w="3213" w:type="dxa"/>
+            <w:tcBorders>
+              <w:left w:val="single" w:sz="2" w:space="0" w:color="000000"/>
+              <w:bottom w:val="single" w:sz="2" w:space="0" w:color="000000"/>
+              <w:right w:val="single" w:sz="2" w:space="0" w:color="000000"/>
+            </w:tcBorders>
+          </w:tcPr>
+          <w:p>
+            <w:pPr>
+              <w:pStyle w:val="Contenidodelatabla"/>
+              <w:bidi w:val="0"/>
+              <w:jc w:val="both"/>
+              <w:rPr/>
+            </w:pPr>
+            <w:r>
+              <w:rPr/>
+              <w:t>3</w:t>
+            </w:r>
+          </w:p>
+        </w:tc>
+      </w:tr>
+      <w:tr>
+        <w:trPr/>
+        <w:tc>
+          <w:tcPr>
+            <w:tcW w:w="3212" w:type="dxa"/>
+            <w:tcBorders>
+              <w:left w:val="single" w:sz="2" w:space="0" w:color="000000"/>
+              <w:bottom w:val="single" w:sz="2" w:space="0" w:color="000000"/>
+            </w:tcBorders>
+          </w:tcPr>
+          <w:p>
+            <w:pPr>
+              <w:pStyle w:val="Contenidodelatabla"/>
+              <w:bidi w:val="0"/>
+              <w:jc w:val="both"/>
+              <w:rPr/>
+            </w:pPr>
+            <w:r>
+              <w:rPr/>
+            </w:r>
+          </w:p>
+        </w:tc>
+        <w:tc>
+          <w:tcPr>
+            <w:tcW w:w="3213" w:type="dxa"/>
+            <w:tcBorders>
+              <w:left w:val="single" w:sz="2" w:space="0" w:color="000000"/>
+              <w:bottom w:val="single" w:sz="2" w:space="0" w:color="000000"/>
+            </w:tcBorders>
+          </w:tcPr>
+          <w:p>
+            <w:pPr>
+              <w:pStyle w:val="Contenidodelatabla"/>
+              <w:bidi w:val="0"/>
+              <w:jc w:val="both"/>
+              <w:rPr/>
+            </w:pPr>
+            <w:r>
+              <w:rPr/>
+              <w:t xml:space="preserve">Agregar Productos al Carrito </w:t>
+            </w:r>
+          </w:p>
+        </w:tc>
+        <w:tc>
+          <w:tcPr>
+            <w:tcW w:w="3213" w:type="dxa"/>
+            <w:tcBorders>
+              <w:left w:val="single" w:sz="2" w:space="0" w:color="000000"/>
+              <w:bottom w:val="single" w:sz="2" w:space="0" w:color="000000"/>
+              <w:right w:val="single" w:sz="2" w:space="0" w:color="000000"/>
+            </w:tcBorders>
+          </w:tcPr>
+          <w:p>
+            <w:pPr>
+              <w:pStyle w:val="Contenidodelatabla"/>
+              <w:bidi w:val="0"/>
+              <w:jc w:val="both"/>
+              <w:rPr/>
+            </w:pPr>
+            <w:r>
+              <w:rPr/>
+              <w:t>3</w:t>
+            </w:r>
+          </w:p>
+        </w:tc>
+      </w:tr>
+      <w:tr>
+        <w:trPr/>
+        <w:tc>
+          <w:tcPr>
+            <w:tcW w:w="3212" w:type="dxa"/>
+            <w:tcBorders>
+              <w:left w:val="single" w:sz="2" w:space="0" w:color="000000"/>
+              <w:bottom w:val="single" w:sz="2" w:space="0" w:color="000000"/>
+            </w:tcBorders>
+          </w:tcPr>
+          <w:p>
+            <w:pPr>
+              <w:pStyle w:val="Contenidodelatabla"/>
+              <w:bidi w:val="0"/>
+              <w:jc w:val="both"/>
               <w:rPr>
                 <w:b/>
                 <w:b/>
@@ -1773,7 +1818,7 @@
                 <w:b/>
                 <w:bCs/>
               </w:rPr>
-              <w:t>4</w:t>
+              <w:t>10</w:t>
             </w:r>
           </w:p>
         </w:tc>
@@ -1797,7 +1842,14 @@
         </w:rPr>
       </w:pPr>
       <w:r>
-        <w:rPr/>
+        <w:rPr>
+          <w:rFonts w:cs="Arial" w:ascii="Arial" w:hAnsi="Arial"/>
+          <w:i w:val="false"/>
+          <w:iCs w:val="false"/>
+          <w:color w:val="000000"/>
+          <w:sz w:val="28"/>
+          <w:szCs w:val="28"/>
+        </w:rPr>
       </w:r>
     </w:p>
     <w:tbl>
@@ -1844,7 +1896,14 @@
                 <w:b/>
                 <w:bCs/>
               </w:rPr>
-              <w:t>Sprint 2</w:t>
+              <w:t xml:space="preserve">Sprint </w:t>
+            </w:r>
+            <w:r>
+              <w:rPr>
+                <w:b/>
+                <w:bCs/>
+              </w:rPr>
+              <w:t>2</w:t>
             </w:r>
           </w:p>
         </w:tc>
@@ -1947,7 +2006,7 @@
             </w:pPr>
             <w:r>
               <w:rPr/>
-              <w:t xml:space="preserve">Ver Productos por Categoría </w:t>
+              <w:t xml:space="preserve">Quitar Producto del Carrito </w:t>
             </w:r>
           </w:p>
         </w:tc>
@@ -1969,7 +2028,7 @@
             </w:pPr>
             <w:r>
               <w:rPr/>
-              <w:t>3</w:t>
+              <w:t>1</w:t>
             </w:r>
           </w:p>
         </w:tc>
@@ -2013,7 +2072,7 @@
             </w:pPr>
             <w:r>
               <w:rPr/>
-              <w:t xml:space="preserve">Agregar Productos al Carrito </w:t>
+              <w:t xml:space="preserve">Realizar Pedido a Comercio adherido </w:t>
             </w:r>
           </w:p>
         </w:tc>
@@ -2035,7 +2094,7 @@
             </w:pPr>
             <w:r>
               <w:rPr/>
-              <w:t>3</w:t>
+              <w:t>8</w:t>
             </w:r>
           </w:p>
         </w:tc>
@@ -2055,72 +2114,6 @@
               <w:pStyle w:val="Contenidodelatabla"/>
               <w:bidi w:val="0"/>
               <w:jc w:val="both"/>
-              <w:rPr/>
-            </w:pPr>
-            <w:r>
-              <w:rPr/>
-            </w:r>
-          </w:p>
-        </w:tc>
-        <w:tc>
-          <w:tcPr>
-            <w:tcW w:w="3213" w:type="dxa"/>
-            <w:tcBorders>
-              <w:left w:val="single" w:sz="2" w:space="0" w:color="000000"/>
-              <w:bottom w:val="single" w:sz="2" w:space="0" w:color="000000"/>
-            </w:tcBorders>
-          </w:tcPr>
-          <w:p>
-            <w:pPr>
-              <w:pStyle w:val="Contenidodelatabla"/>
-              <w:bidi w:val="0"/>
-              <w:jc w:val="both"/>
-              <w:rPr/>
-            </w:pPr>
-            <w:r>
-              <w:rPr/>
-              <w:t xml:space="preserve">Quitar Producto del Carrito </w:t>
-            </w:r>
-          </w:p>
-        </w:tc>
-        <w:tc>
-          <w:tcPr>
-            <w:tcW w:w="3213" w:type="dxa"/>
-            <w:tcBorders>
-              <w:left w:val="single" w:sz="2" w:space="0" w:color="000000"/>
-              <w:bottom w:val="single" w:sz="2" w:space="0" w:color="000000"/>
-              <w:right w:val="single" w:sz="2" w:space="0" w:color="000000"/>
-            </w:tcBorders>
-          </w:tcPr>
-          <w:p>
-            <w:pPr>
-              <w:pStyle w:val="Contenidodelatabla"/>
-              <w:bidi w:val="0"/>
-              <w:jc w:val="both"/>
-              <w:rPr/>
-            </w:pPr>
-            <w:r>
-              <w:rPr/>
-              <w:t>1</w:t>
-            </w:r>
-          </w:p>
-        </w:tc>
-      </w:tr>
-      <w:tr>
-        <w:trPr/>
-        <w:tc>
-          <w:tcPr>
-            <w:tcW w:w="3212" w:type="dxa"/>
-            <w:tcBorders>
-              <w:left w:val="single" w:sz="2" w:space="0" w:color="000000"/>
-              <w:bottom w:val="single" w:sz="2" w:space="0" w:color="000000"/>
-            </w:tcBorders>
-          </w:tcPr>
-          <w:p>
-            <w:pPr>
-              <w:pStyle w:val="Contenidodelatabla"/>
-              <w:bidi w:val="0"/>
-              <w:jc w:val="both"/>
               <w:rPr>
                 <w:b/>
                 <w:b/>
@@ -2181,7 +2174,7 @@
                 <w:b/>
                 <w:bCs/>
               </w:rPr>
-              <w:t>7</w:t>
+              <w:t>9</w:t>
             </w:r>
           </w:p>
         </w:tc>
@@ -2205,7 +2198,14 @@
         </w:rPr>
       </w:pPr>
       <w:r>
-        <w:rPr/>
+        <w:rPr>
+          <w:rFonts w:cs="Arial" w:ascii="Arial" w:hAnsi="Arial"/>
+          <w:i w:val="false"/>
+          <w:iCs w:val="false"/>
+          <w:color w:val="000000"/>
+          <w:sz w:val="28"/>
+          <w:szCs w:val="28"/>
+        </w:rPr>
       </w:r>
     </w:p>
     <w:tbl>
@@ -2252,7 +2252,14 @@
                 <w:b/>
                 <w:bCs/>
               </w:rPr>
-              <w:t>Sprint 3</w:t>
+              <w:t xml:space="preserve">Sprint </w:t>
+            </w:r>
+            <w:r>
+              <w:rPr>
+                <w:b/>
+                <w:bCs/>
+              </w:rPr>
+              <w:t>3</w:t>
             </w:r>
           </w:p>
         </w:tc>
@@ -2355,7 +2362,7 @@
             </w:pPr>
             <w:r>
               <w:rPr/>
-              <w:t xml:space="preserve">Realizar Pedido a Comercio adherido </w:t>
+              <w:t xml:space="preserve">Recibir notificación de preparación de Pedido </w:t>
             </w:r>
           </w:p>
         </w:tc>
@@ -2377,7 +2384,7 @@
             </w:pPr>
             <w:r>
               <w:rPr/>
-              <w:t>8</w:t>
+              <w:t>3</w:t>
             </w:r>
           </w:p>
         </w:tc>
@@ -2397,6 +2404,138 @@
               <w:pStyle w:val="Contenidodelatabla"/>
               <w:bidi w:val="0"/>
               <w:jc w:val="both"/>
+              <w:rPr/>
+            </w:pPr>
+            <w:r>
+              <w:rPr/>
+            </w:r>
+          </w:p>
+        </w:tc>
+        <w:tc>
+          <w:tcPr>
+            <w:tcW w:w="3213" w:type="dxa"/>
+            <w:tcBorders>
+              <w:left w:val="single" w:sz="2" w:space="0" w:color="000000"/>
+              <w:bottom w:val="single" w:sz="2" w:space="0" w:color="000000"/>
+            </w:tcBorders>
+          </w:tcPr>
+          <w:p>
+            <w:pPr>
+              <w:pStyle w:val="Contenidodelatabla"/>
+              <w:bidi w:val="0"/>
+              <w:jc w:val="both"/>
+              <w:rPr/>
+            </w:pPr>
+            <w:r>
+              <w:rPr/>
+              <w:t>Recibir notificación de traslado de Pedido</w:t>
+            </w:r>
+          </w:p>
+        </w:tc>
+        <w:tc>
+          <w:tcPr>
+            <w:tcW w:w="3213" w:type="dxa"/>
+            <w:tcBorders>
+              <w:left w:val="single" w:sz="2" w:space="0" w:color="000000"/>
+              <w:bottom w:val="single" w:sz="2" w:space="0" w:color="000000"/>
+              <w:right w:val="single" w:sz="2" w:space="0" w:color="000000"/>
+            </w:tcBorders>
+          </w:tcPr>
+          <w:p>
+            <w:pPr>
+              <w:pStyle w:val="Contenidodelatabla"/>
+              <w:bidi w:val="0"/>
+              <w:jc w:val="both"/>
+              <w:rPr/>
+            </w:pPr>
+            <w:r>
+              <w:rPr/>
+              <w:t>3</w:t>
+            </w:r>
+          </w:p>
+        </w:tc>
+      </w:tr>
+      <w:tr>
+        <w:trPr/>
+        <w:tc>
+          <w:tcPr>
+            <w:tcW w:w="3212" w:type="dxa"/>
+            <w:tcBorders>
+              <w:left w:val="single" w:sz="2" w:space="0" w:color="000000"/>
+              <w:bottom w:val="single" w:sz="2" w:space="0" w:color="000000"/>
+            </w:tcBorders>
+          </w:tcPr>
+          <w:p>
+            <w:pPr>
+              <w:pStyle w:val="Contenidodelatabla"/>
+              <w:bidi w:val="0"/>
+              <w:jc w:val="both"/>
+              <w:rPr/>
+            </w:pPr>
+            <w:r>
+              <w:rPr/>
+            </w:r>
+          </w:p>
+        </w:tc>
+        <w:tc>
+          <w:tcPr>
+            <w:tcW w:w="3213" w:type="dxa"/>
+            <w:tcBorders>
+              <w:left w:val="single" w:sz="2" w:space="0" w:color="000000"/>
+              <w:bottom w:val="single" w:sz="2" w:space="0" w:color="000000"/>
+            </w:tcBorders>
+          </w:tcPr>
+          <w:p>
+            <w:pPr>
+              <w:pStyle w:val="Contenidodelatabla"/>
+              <w:bidi w:val="0"/>
+              <w:jc w:val="both"/>
+              <w:rPr/>
+            </w:pPr>
+            <w:r>
+              <w:rPr/>
+              <w:t xml:space="preserve">Notificar entrega de pedido </w:t>
+            </w:r>
+          </w:p>
+        </w:tc>
+        <w:tc>
+          <w:tcPr>
+            <w:tcW w:w="3213" w:type="dxa"/>
+            <w:tcBorders>
+              <w:left w:val="single" w:sz="2" w:space="0" w:color="000000"/>
+              <w:bottom w:val="single" w:sz="2" w:space="0" w:color="000000"/>
+              <w:right w:val="single" w:sz="2" w:space="0" w:color="000000"/>
+            </w:tcBorders>
+          </w:tcPr>
+          <w:p>
+            <w:pPr>
+              <w:pStyle w:val="Contenidodelatabla"/>
+              <w:bidi w:val="0"/>
+              <w:jc w:val="both"/>
+              <w:rPr/>
+            </w:pPr>
+            <w:r>
+              <w:rPr/>
+              <w:t>3</w:t>
+            </w:r>
+          </w:p>
+        </w:tc>
+      </w:tr>
+      <w:tr>
+        <w:trPr/>
+        <w:tc>
+          <w:tcPr>
+            <w:tcW w:w="3212" w:type="dxa"/>
+            <w:tcBorders>
+              <w:left w:val="single" w:sz="2" w:space="0" w:color="000000"/>
+              <w:bottom w:val="single" w:sz="2" w:space="0" w:color="000000"/>
+            </w:tcBorders>
+          </w:tcPr>
+          <w:p>
+            <w:pPr>
+              <w:pStyle w:val="Contenidodelatabla"/>
+              <w:bidi w:val="0"/>
+              <w:jc w:val="both"/>
               <w:rPr>
                 <w:b/>
                 <w:b/>
@@ -2457,7 +2596,7 @@
                 <w:b/>
                 <w:bCs/>
               </w:rPr>
-              <w:t>8</w:t>
+              <w:t>9</w:t>
             </w:r>
           </w:p>
         </w:tc>
@@ -2481,415 +2620,14 @@
         </w:rPr>
       </w:pPr>
       <w:r>
-        <w:rPr/>
-      </w:r>
-    </w:p>
-    <w:tbl>
-      <w:tblPr>
-        <w:tblW w:w="9638" w:type="dxa"/>
-        <w:jc w:val="left"/>
-        <w:tblInd w:w="55" w:type="dxa"/>
-        <w:tblCellMar>
-          <w:top w:w="55" w:type="dxa"/>
-          <w:left w:w="55" w:type="dxa"/>
-          <w:bottom w:w="55" w:type="dxa"/>
-          <w:right w:w="55" w:type="dxa"/>
-        </w:tblCellMar>
-      </w:tblPr>
-      <w:tblGrid>
-        <w:gridCol w:w="3212"/>
-        <w:gridCol w:w="3213"/>
-        <w:gridCol w:w="3213"/>
-      </w:tblGrid>
-      <w:tr>
-        <w:trPr/>
-        <w:tc>
-          <w:tcPr>
-            <w:tcW w:w="3212" w:type="dxa"/>
-            <w:tcBorders>
-              <w:top w:val="single" w:sz="2" w:space="0" w:color="000000"/>
-              <w:left w:val="single" w:sz="2" w:space="0" w:color="000000"/>
-              <w:bottom w:val="single" w:sz="2" w:space="0" w:color="000000"/>
-            </w:tcBorders>
-          </w:tcPr>
-          <w:p>
-            <w:pPr>
-              <w:pStyle w:val="Contenidodelatabla"/>
-              <w:bidi w:val="0"/>
-              <w:jc w:val="both"/>
-              <w:rPr>
-                <w:b/>
-                <w:b/>
-                <w:bCs/>
-              </w:rPr>
-            </w:pPr>
-            <w:r>
-              <w:rPr>
-                <w:b/>
-                <w:bCs/>
-              </w:rPr>
-              <w:t>Sprint 4</w:t>
-            </w:r>
-          </w:p>
-        </w:tc>
-        <w:tc>
-          <w:tcPr>
-            <w:tcW w:w="3213" w:type="dxa"/>
-            <w:tcBorders>
-              <w:top w:val="single" w:sz="2" w:space="0" w:color="000000"/>
-              <w:left w:val="single" w:sz="2" w:space="0" w:color="000000"/>
-              <w:bottom w:val="single" w:sz="2" w:space="0" w:color="000000"/>
-            </w:tcBorders>
-          </w:tcPr>
-          <w:p>
-            <w:pPr>
-              <w:pStyle w:val="Contenidodelatabla"/>
-              <w:bidi w:val="0"/>
-              <w:jc w:val="both"/>
-              <w:rPr>
-                <w:b/>
-                <w:b/>
-                <w:bCs/>
-              </w:rPr>
-            </w:pPr>
-            <w:r>
-              <w:rPr>
-                <w:b/>
-                <w:bCs/>
-              </w:rPr>
-              <w:t>Nombre US</w:t>
-            </w:r>
-          </w:p>
-        </w:tc>
-        <w:tc>
-          <w:tcPr>
-            <w:tcW w:w="3213" w:type="dxa"/>
-            <w:tcBorders>
-              <w:top w:val="single" w:sz="2" w:space="0" w:color="000000"/>
-              <w:left w:val="single" w:sz="2" w:space="0" w:color="000000"/>
-              <w:bottom w:val="single" w:sz="2" w:space="0" w:color="000000"/>
-              <w:right w:val="single" w:sz="2" w:space="0" w:color="000000"/>
-            </w:tcBorders>
-          </w:tcPr>
-          <w:p>
-            <w:pPr>
-              <w:pStyle w:val="Contenidodelatabla"/>
-              <w:bidi w:val="0"/>
-              <w:jc w:val="both"/>
-              <w:rPr>
-                <w:b/>
-                <w:b/>
-                <w:bCs/>
-              </w:rPr>
-            </w:pPr>
-            <w:r>
-              <w:rPr>
-                <w:b/>
-                <w:bCs/>
-              </w:rPr>
-              <w:t>Complejidad</w:t>
-            </w:r>
-          </w:p>
-        </w:tc>
-      </w:tr>
-      <w:tr>
-        <w:trPr/>
-        <w:tc>
-          <w:tcPr>
-            <w:tcW w:w="3212" w:type="dxa"/>
-            <w:tcBorders>
-              <w:left w:val="single" w:sz="2" w:space="0" w:color="000000"/>
-              <w:bottom w:val="single" w:sz="2" w:space="0" w:color="000000"/>
-            </w:tcBorders>
-          </w:tcPr>
-          <w:p>
-            <w:pPr>
-              <w:pStyle w:val="Contenidodelatabla"/>
-              <w:bidi w:val="0"/>
-              <w:jc w:val="both"/>
-              <w:rPr/>
-            </w:pPr>
-            <w:r>
-              <w:rPr/>
-            </w:r>
-          </w:p>
-        </w:tc>
-        <w:tc>
-          <w:tcPr>
-            <w:tcW w:w="3213" w:type="dxa"/>
-            <w:tcBorders>
-              <w:left w:val="single" w:sz="2" w:space="0" w:color="000000"/>
-              <w:bottom w:val="single" w:sz="2" w:space="0" w:color="000000"/>
-            </w:tcBorders>
-          </w:tcPr>
-          <w:p>
-            <w:pPr>
-              <w:pStyle w:val="Contenidodelatabla"/>
-              <w:bidi w:val="0"/>
-              <w:jc w:val="both"/>
-              <w:rPr/>
-            </w:pPr>
-            <w:r>
-              <w:rPr/>
-              <w:t xml:space="preserve">Recibir notificación de preparación de Pedido </w:t>
-            </w:r>
-          </w:p>
-        </w:tc>
-        <w:tc>
-          <w:tcPr>
-            <w:tcW w:w="3213" w:type="dxa"/>
-            <w:tcBorders>
-              <w:left w:val="single" w:sz="2" w:space="0" w:color="000000"/>
-              <w:bottom w:val="single" w:sz="2" w:space="0" w:color="000000"/>
-              <w:right w:val="single" w:sz="2" w:space="0" w:color="000000"/>
-            </w:tcBorders>
-          </w:tcPr>
-          <w:p>
-            <w:pPr>
-              <w:pStyle w:val="Contenidodelatabla"/>
-              <w:bidi w:val="0"/>
-              <w:jc w:val="both"/>
-              <w:rPr/>
-            </w:pPr>
-            <w:r>
-              <w:rPr/>
-              <w:t>3</w:t>
-            </w:r>
-          </w:p>
-        </w:tc>
-      </w:tr>
-      <w:tr>
-        <w:trPr/>
-        <w:tc>
-          <w:tcPr>
-            <w:tcW w:w="3212" w:type="dxa"/>
-            <w:tcBorders>
-              <w:left w:val="single" w:sz="2" w:space="0" w:color="000000"/>
-              <w:bottom w:val="single" w:sz="2" w:space="0" w:color="000000"/>
-            </w:tcBorders>
-          </w:tcPr>
-          <w:p>
-            <w:pPr>
-              <w:pStyle w:val="Contenidodelatabla"/>
-              <w:bidi w:val="0"/>
-              <w:jc w:val="both"/>
-              <w:rPr/>
-            </w:pPr>
-            <w:r>
-              <w:rPr/>
-            </w:r>
-          </w:p>
-        </w:tc>
-        <w:tc>
-          <w:tcPr>
-            <w:tcW w:w="3213" w:type="dxa"/>
-            <w:tcBorders>
-              <w:left w:val="single" w:sz="2" w:space="0" w:color="000000"/>
-              <w:bottom w:val="single" w:sz="2" w:space="0" w:color="000000"/>
-            </w:tcBorders>
-          </w:tcPr>
-          <w:p>
-            <w:pPr>
-              <w:pStyle w:val="Contenidodelatabla"/>
-              <w:bidi w:val="0"/>
-              <w:jc w:val="both"/>
-              <w:rPr/>
-            </w:pPr>
-            <w:r>
-              <w:rPr/>
-              <w:t>Recibir notificación de traslado de Pedido</w:t>
-            </w:r>
-          </w:p>
-        </w:tc>
-        <w:tc>
-          <w:tcPr>
-            <w:tcW w:w="3213" w:type="dxa"/>
-            <w:tcBorders>
-              <w:left w:val="single" w:sz="2" w:space="0" w:color="000000"/>
-              <w:bottom w:val="single" w:sz="2" w:space="0" w:color="000000"/>
-              <w:right w:val="single" w:sz="2" w:space="0" w:color="000000"/>
-            </w:tcBorders>
-          </w:tcPr>
-          <w:p>
-            <w:pPr>
-              <w:pStyle w:val="Contenidodelatabla"/>
-              <w:bidi w:val="0"/>
-              <w:jc w:val="both"/>
-              <w:rPr/>
-            </w:pPr>
-            <w:r>
-              <w:rPr/>
-              <w:t>3</w:t>
-            </w:r>
-          </w:p>
-        </w:tc>
-      </w:tr>
-      <w:tr>
-        <w:trPr/>
-        <w:tc>
-          <w:tcPr>
-            <w:tcW w:w="3212" w:type="dxa"/>
-            <w:tcBorders>
-              <w:left w:val="single" w:sz="2" w:space="0" w:color="000000"/>
-              <w:bottom w:val="single" w:sz="2" w:space="0" w:color="000000"/>
-            </w:tcBorders>
-          </w:tcPr>
-          <w:p>
-            <w:pPr>
-              <w:pStyle w:val="Contenidodelatabla"/>
-              <w:bidi w:val="0"/>
-              <w:jc w:val="both"/>
-              <w:rPr/>
-            </w:pPr>
-            <w:r>
-              <w:rPr/>
-            </w:r>
-          </w:p>
-        </w:tc>
-        <w:tc>
-          <w:tcPr>
-            <w:tcW w:w="3213" w:type="dxa"/>
-            <w:tcBorders>
-              <w:left w:val="single" w:sz="2" w:space="0" w:color="000000"/>
-              <w:bottom w:val="single" w:sz="2" w:space="0" w:color="000000"/>
-            </w:tcBorders>
-          </w:tcPr>
-          <w:p>
-            <w:pPr>
-              <w:pStyle w:val="Contenidodelatabla"/>
-              <w:bidi w:val="0"/>
-              <w:jc w:val="both"/>
-              <w:rPr/>
-            </w:pPr>
-            <w:r>
-              <w:rPr/>
-              <w:t xml:space="preserve">Notificar entrega de pedido </w:t>
-            </w:r>
-          </w:p>
-        </w:tc>
-        <w:tc>
-          <w:tcPr>
-            <w:tcW w:w="3213" w:type="dxa"/>
-            <w:tcBorders>
-              <w:left w:val="single" w:sz="2" w:space="0" w:color="000000"/>
-              <w:bottom w:val="single" w:sz="2" w:space="0" w:color="000000"/>
-              <w:right w:val="single" w:sz="2" w:space="0" w:color="000000"/>
-            </w:tcBorders>
-          </w:tcPr>
-          <w:p>
-            <w:pPr>
-              <w:pStyle w:val="Contenidodelatabla"/>
-              <w:bidi w:val="0"/>
-              <w:jc w:val="both"/>
-              <w:rPr/>
-            </w:pPr>
-            <w:r>
-              <w:rPr/>
-              <w:t>3</w:t>
-            </w:r>
-          </w:p>
-        </w:tc>
-      </w:tr>
-      <w:tr>
-        <w:trPr/>
-        <w:tc>
-          <w:tcPr>
-            <w:tcW w:w="3212" w:type="dxa"/>
-            <w:tcBorders>
-              <w:left w:val="single" w:sz="2" w:space="0" w:color="000000"/>
-              <w:bottom w:val="single" w:sz="2" w:space="0" w:color="000000"/>
-            </w:tcBorders>
-          </w:tcPr>
-          <w:p>
-            <w:pPr>
-              <w:pStyle w:val="Contenidodelatabla"/>
-              <w:bidi w:val="0"/>
-              <w:jc w:val="both"/>
-              <w:rPr>
-                <w:b/>
-                <w:b/>
-                <w:bCs/>
-              </w:rPr>
-            </w:pPr>
-            <w:r>
-              <w:rPr>
-                <w:b/>
-                <w:bCs/>
-              </w:rPr>
-              <w:t>Total</w:t>
-            </w:r>
-          </w:p>
-        </w:tc>
-        <w:tc>
-          <w:tcPr>
-            <w:tcW w:w="3213" w:type="dxa"/>
-            <w:tcBorders>
-              <w:left w:val="single" w:sz="2" w:space="0" w:color="000000"/>
-              <w:bottom w:val="single" w:sz="2" w:space="0" w:color="000000"/>
-            </w:tcBorders>
-          </w:tcPr>
-          <w:p>
-            <w:pPr>
-              <w:pStyle w:val="Contenidodelatabla"/>
-              <w:bidi w:val="0"/>
-              <w:jc w:val="both"/>
-              <w:rPr/>
-            </w:pPr>
-            <w:r>
-              <w:rPr/>
-            </w:r>
-          </w:p>
-        </w:tc>
-        <w:tc>
-          <w:tcPr>
-            <w:tcW w:w="3213" w:type="dxa"/>
-            <w:tcBorders>
-              <w:left w:val="single" w:sz="2" w:space="0" w:color="000000"/>
-              <w:bottom w:val="single" w:sz="2" w:space="0" w:color="000000"/>
-              <w:right w:val="single" w:sz="2" w:space="0" w:color="000000"/>
-            </w:tcBorders>
-          </w:tcPr>
-          <w:p>
-            <w:pPr>
-              <w:pStyle w:val="Contenidodelatabla"/>
-              <w:bidi w:val="0"/>
-              <w:jc w:val="both"/>
-              <w:rPr>
-                <w:b/>
-                <w:b/>
-                <w:bCs/>
-              </w:rPr>
-            </w:pPr>
-            <w:r>
-              <w:rPr>
-                <w:b/>
-                <w:bCs/>
-              </w:rPr>
-              <w:t>9</w:t>
-            </w:r>
-          </w:p>
-        </w:tc>
-      </w:tr>
-    </w:tbl>
-    <w:p>
-      <w:pPr>
-        <w:pStyle w:val="NormalWeb"/>
-        <w:bidi w:val="0"/>
-        <w:spacing w:before="0" w:after="4"/>
-        <w:ind w:right="516" w:hanging="0"/>
-        <w:jc w:val="both"/>
-        <w:rPr>
-          <w:rFonts w:ascii="Arial" w:hAnsi="Arial" w:cs="Arial"/>
-          <w:i w:val="false"/>
-          <w:i w:val="false"/>
-          <w:iCs w:val="false"/>
-          <w:color w:val="000000"/>
-          <w:sz w:val="28"/>
-          <w:szCs w:val="28"/>
-        </w:rPr>
-      </w:pPr>
-      <w:r>
-        <w:rPr/>
+        <w:rPr>
+          <w:rFonts w:cs="Arial" w:ascii="Arial" w:hAnsi="Arial"/>
+          <w:i w:val="false"/>
+          <w:iCs w:val="false"/>
+          <w:color w:val="000000"/>
+          <w:sz w:val="28"/>
+          <w:szCs w:val="28"/>
+        </w:rPr>
       </w:r>
     </w:p>
     <w:p>
@@ -2903,7 +2641,15 @@
       </w:pPr>
       <w:r>
         <w:rPr/>
-        <w:t>Tiempo total estimado para la entrega de release N°1: 2 meses.</w:t>
+        <w:t xml:space="preserve">Tiempo total estimado para la entrega de release N°1: 2 meses </w:t>
+      </w:r>
+      <w:r>
+        <w:rPr/>
+        <w:t>y 1 semana</w:t>
+      </w:r>
+      <w:r>
+        <w:rPr/>
+        <w:t>.</w:t>
       </w:r>
     </w:p>
     <w:sectPr>
@@ -2917,6 +2663,7 @@
       <w:formProt w:val="false"/>
       <w:titlePg/>
       <w:textDirection w:val="lrTb"/>
+      <w:docGrid w:type="default" w:linePitch="100" w:charSpace="0"/>
     </w:sectPr>
   </w:body>
 </w:document>
@@ -2945,7 +2692,7 @@
     </w:r>
     <w:r>
       <w:rPr/>
-      <w:t>4</w:t>
+      <w:t>2</w:t>
     </w:r>
     <w:r>
       <w:rPr/>
@@ -2978,7 +2725,7 @@
     </w:r>
     <w:r>
       <w:rPr/>
-      <w:t>3</w:t>
+      <w:t>0</w:t>
     </w:r>
     <w:r>
       <w:rPr/>
@@ -3060,7 +2807,7 @@
     </w:r>
     <w:r>
       <w:rPr/>
-      <w:t>3</w:t>
+      <w:t>5</w:t>
     </w:r>
     <w:r>
       <w:rPr/>
@@ -3184,6 +2931,98 @@
   <w:abstractNum w:abstractNumId="2">
     <w:lvl w:ilvl="0">
       <w:start w:val="1"/>
+      <w:numFmt w:val="none"/>
+      <w:suff w:val="nothing"/>
+      <w:lvlText w:val=""/>
+      <w:lvlJc w:val="left"/>
+      <w:pPr>
+        <w:ind w:left="0" w:hanging="0"/>
+      </w:pPr>
+    </w:lvl>
+    <w:lvl w:ilvl="1">
+      <w:start w:val="1"/>
+      <w:numFmt w:val="none"/>
+      <w:suff w:val="nothing"/>
+      <w:lvlText w:val=""/>
+      <w:lvlJc w:val="left"/>
+      <w:pPr>
+        <w:ind w:left="0" w:hanging="0"/>
+      </w:pPr>
+    </w:lvl>
+    <w:lvl w:ilvl="2">
+      <w:start w:val="1"/>
+      <w:numFmt w:val="none"/>
+      <w:suff w:val="nothing"/>
+      <w:lvlText w:val=""/>
+      <w:lvlJc w:val="left"/>
+      <w:pPr>
+        <w:ind w:left="0" w:hanging="0"/>
+      </w:pPr>
+    </w:lvl>
+    <w:lvl w:ilvl="3">
+      <w:start w:val="1"/>
+      <w:numFmt w:val="none"/>
+      <w:suff w:val="nothing"/>
+      <w:lvlText w:val=""/>
+      <w:lvlJc w:val="left"/>
+      <w:pPr>
+        <w:ind w:left="0" w:hanging="0"/>
+      </w:pPr>
+    </w:lvl>
+    <w:lvl w:ilvl="4">
+      <w:start w:val="1"/>
+      <w:numFmt w:val="none"/>
+      <w:suff w:val="nothing"/>
+      <w:lvlText w:val=""/>
+      <w:lvlJc w:val="left"/>
+      <w:pPr>
+        <w:ind w:left="0" w:hanging="0"/>
+      </w:pPr>
+    </w:lvl>
+    <w:lvl w:ilvl="5">
+      <w:start w:val="1"/>
+      <w:numFmt w:val="none"/>
+      <w:suff w:val="nothing"/>
+      <w:lvlText w:val=""/>
+      <w:lvlJc w:val="left"/>
+      <w:pPr>
+        <w:ind w:left="0" w:hanging="0"/>
+      </w:pPr>
+    </w:lvl>
+    <w:lvl w:ilvl="6">
+      <w:start w:val="1"/>
+      <w:numFmt w:val="none"/>
+      <w:suff w:val="nothing"/>
+      <w:lvlText w:val=""/>
+      <w:lvlJc w:val="left"/>
+      <w:pPr>
+        <w:ind w:left="0" w:hanging="0"/>
+      </w:pPr>
+    </w:lvl>
+    <w:lvl w:ilvl="7">
+      <w:start w:val="1"/>
+      <w:numFmt w:val="none"/>
+      <w:suff w:val="nothing"/>
+      <w:lvlText w:val=""/>
+      <w:lvlJc w:val="left"/>
+      <w:pPr>
+        <w:ind w:left="0" w:hanging="0"/>
+      </w:pPr>
+    </w:lvl>
+    <w:lvl w:ilvl="8">
+      <w:start w:val="1"/>
+      <w:numFmt w:val="none"/>
+      <w:suff w:val="nothing"/>
+      <w:lvlText w:val=""/>
+      <w:lvlJc w:val="left"/>
+      <w:pPr>
+        <w:ind w:left="0" w:hanging="0"/>
+      </w:pPr>
+    </w:lvl>
+  </w:abstractNum>
+  <w:abstractNum w:abstractNumId="3">
+    <w:lvl w:ilvl="0">
+      <w:start w:val="1"/>
       <w:numFmt w:val="bullet"/>
       <w:lvlText w:val=""/>
       <w:lvlJc w:val="left"/>
@@ -3327,7 +3166,7 @@
       </w:rPr>
     </w:lvl>
   </w:abstractNum>
-  <w:abstractNum w:abstractNumId="3">
+  <w:abstractNum w:abstractNumId="4">
     <w:lvl w:ilvl="0">
       <w:start w:val="1"/>
       <w:numFmt w:val="bullet"/>
@@ -3482,6 +3321,9 @@
   <w:num w:numId="3">
     <w:abstractNumId w:val="3"/>
   </w:num>
+  <w:num w:numId="4">
+    <w:abstractNumId w:val="4"/>
+  </w:num>
 </w:numbering>
 </file>
 
@@ -3492,14 +3334,12 @@
       <w:rPr>
         <w:rFonts w:ascii="Liberation Serif" w:hAnsi="Liberation Serif" w:eastAsia="NSimSun" w:cs="Mangal"/>
         <w:kern w:val="2"/>
-        <w:sz w:val="24"/>
         <w:szCs w:val="24"/>
         <w:lang w:val="es-AR" w:eastAsia="zh-CN" w:bidi="hi-IN"/>
       </w:rPr>
     </w:rPrDefault>
     <w:pPrDefault>
       <w:pPr>
-        <w:widowControl/>
         <w:suppressAutoHyphens w:val="true"/>
       </w:pPr>
     </w:pPrDefault>
@@ -3509,7 +3349,10 @@
     <w:qFormat/>
     <w:pPr>
       <w:widowControl/>
+      <w:suppressAutoHyphens w:val="true"/>
       <w:bidi w:val="0"/>
+      <w:spacing w:before="0" w:after="0"/>
+      <w:jc w:val="left"/>
     </w:pPr>
     <w:rPr>
       <w:rFonts w:ascii="Liberation Serif" w:hAnsi="Liberation Serif" w:eastAsia="NSimSun" w:cs="Mangal"/>
